--- a/Ecrit/couverture mémoire.docx
+++ b/Ecrit/couverture mémoire.docx
@@ -1,6 +1,6 @@
 
 <file path=word/document.xml><?xml version="1.0" encoding="utf-8"?>
-<w:document xmlns:wpc="http://schemas.microsoft.com/office/word/2010/wordprocessingCanvas" xmlns:cx="http://schemas.microsoft.com/office/drawing/2014/chartex" xmlns:cx1="http://schemas.microsoft.com/office/drawing/2015/9/8/chartex" xmlns:cx2="http://schemas.microsoft.com/office/drawing/2015/10/21/chartex" xmlns:cx3="http://schemas.microsoft.com/office/drawing/2016/5/9/chartex" xmlns:cx4="http://schemas.microsoft.com/office/drawing/2016/5/10/chartex" xmlns:cx5="http://schemas.microsoft.com/office/drawing/2016/5/11/chartex" xmlns:cx6="http://schemas.microsoft.com/office/drawing/2016/5/12/chartex" xmlns:cx7="http://schemas.microsoft.com/office/drawing/2016/5/13/chartex" xmlns:cx8="http://schemas.microsoft.com/office/drawing/2016/5/14/chartex" xmlns:mc="http://schemas.openxmlformats.org/markup-compatibility/2006" xmlns:aink="http://schemas.microsoft.com/office/drawing/2016/ink" xmlns:am3d="http://schemas.microsoft.com/office/drawing/2017/model3d" xmlns:o="urn:schemas-microsoft-com:office:office" xmlns:oel="http://schemas.microsoft.com/office/2019/extlst" xmlns:r="http://schemas.openxmlformats.org/officeDocument/2006/relationships" xmlns:m="http://schemas.openxmlformats.org/officeDocument/2006/math" xmlns:v="urn:schemas-microsoft-com:vml" xmlns:wp14="http://schemas.microsoft.com/office/word/2010/wordprocessingDrawing" xmlns:wp="http://schemas.openxmlformats.org/drawingml/2006/wordprocessingDrawing" xmlns:w10="urn:schemas-microsoft-com:office:word" xmlns:w="http://schemas.openxmlformats.org/wordprocessingml/2006/main" xmlns:w14="http://schemas.microsoft.com/office/word/2010/wordml" xmlns:w15="http://schemas.microsoft.com/office/word/2012/wordml" xmlns:w16cex="http://schemas.microsoft.com/office/word/2018/wordml/cex" xmlns:w16cid="http://schemas.microsoft.com/office/word/2016/wordml/cid" xmlns:w16="http://schemas.microsoft.com/office/word/2018/wordml" xmlns:w16du="http://schemas.microsoft.com/office/word/2023/wordml/word16du" xmlns:w16sdtdh="http://schemas.microsoft.com/office/word/2020/wordml/sdtdatahash" xmlns:w16se="http://schemas.microsoft.com/office/word/2015/wordml/symex" xmlns:wpg="http://schemas.microsoft.com/office/word/2010/wordprocessingGroup" xmlns:wpi="http://schemas.microsoft.com/office/word/2010/wordprocessingInk" xmlns:wne="http://schemas.microsoft.com/office/word/2006/wordml" xmlns:wps="http://schemas.microsoft.com/office/word/2010/wordprocessingShape" mc:Ignorable="w14 w15 w16se w16cid w16 w16cex w16sdtdh wp14">
+<w:document xmlns:wpc="http://schemas.microsoft.com/office/word/2010/wordprocessingCanvas" xmlns:cx="http://schemas.microsoft.com/office/drawing/2014/chartex" xmlns:cx1="http://schemas.microsoft.com/office/drawing/2015/9/8/chartex" xmlns:cx2="http://schemas.microsoft.com/office/drawing/2015/10/21/chartex" xmlns:cx3="http://schemas.microsoft.com/office/drawing/2016/5/9/chartex" xmlns:cx4="http://schemas.microsoft.com/office/drawing/2016/5/10/chartex" xmlns:cx5="http://schemas.microsoft.com/office/drawing/2016/5/11/chartex" xmlns:cx6="http://schemas.microsoft.com/office/drawing/2016/5/12/chartex" xmlns:cx7="http://schemas.microsoft.com/office/drawing/2016/5/13/chartex" xmlns:cx8="http://schemas.microsoft.com/office/drawing/2016/5/14/chartex" xmlns:mc="http://schemas.openxmlformats.org/markup-compatibility/2006" xmlns:aink="http://schemas.microsoft.com/office/drawing/2016/ink" xmlns:am3d="http://schemas.microsoft.com/office/drawing/2017/model3d" xmlns:o="urn:schemas-microsoft-com:office:office" xmlns:oel="http://schemas.microsoft.com/office/2019/extlst" xmlns:r="http://schemas.openxmlformats.org/officeDocument/2006/relationships" xmlns:m="http://schemas.openxmlformats.org/officeDocument/2006/math" xmlns:v="urn:schemas-microsoft-com:vml" xmlns:wp14="http://schemas.microsoft.com/office/word/2010/wordprocessingDrawing" xmlns:wp="http://schemas.openxmlformats.org/drawingml/2006/wordprocessingDrawing" xmlns:w10="urn:schemas-microsoft-com:office:word" xmlns:w="http://schemas.openxmlformats.org/wordprocessingml/2006/main" xmlns:w14="http://schemas.microsoft.com/office/word/2010/wordml" xmlns:w15="http://schemas.microsoft.com/office/word/2012/wordml" xmlns:w16cex="http://schemas.microsoft.com/office/word/2018/wordml/cex" xmlns:w16cid="http://schemas.microsoft.com/office/word/2016/wordml/cid" xmlns:w16="http://schemas.microsoft.com/office/word/2018/wordml" xmlns:w16sdtdh="http://schemas.microsoft.com/office/word/2020/wordml/sdtdatahash" xmlns:w16se="http://schemas.microsoft.com/office/word/2015/wordml/symex" xmlns:wpg="http://schemas.microsoft.com/office/word/2010/wordprocessingGroup" xmlns:wpi="http://schemas.microsoft.com/office/word/2010/wordprocessingInk" xmlns:wne="http://schemas.microsoft.com/office/word/2006/wordml" xmlns:wps="http://schemas.microsoft.com/office/word/2010/wordprocessingShape" mc:Ignorable="w14 w15 w16se w16cid w16 w16cex w16sdtdh wp14">
   <w:body>
     <w:p/>
     <w:p/>
@@ -149,23 +149,7 @@
                 <w:rFonts w:ascii="Arial" w:hAnsi="Arial"/>
                 <w:color w:val="FFFFFF" w:themeColor="background1"/>
               </w:rPr>
-              <w:t xml:space="preserve">Promoteur : Guillaume </w:t>
-            </w:r>
-            <w:proofErr w:type="spellStart"/>
-            <w:r>
-              <w:rPr>
-                <w:rFonts w:ascii="Arial" w:hAnsi="Arial"/>
-                <w:color w:val="FFFFFF" w:themeColor="background1"/>
-              </w:rPr>
-              <w:t>Lobet</w:t>
-            </w:r>
-            <w:proofErr w:type="spellEnd"/>
-            <w:r>
-              <w:rPr>
-                <w:rFonts w:ascii="Arial" w:hAnsi="Arial"/>
-                <w:color w:val="FFFFFF" w:themeColor="background1"/>
-              </w:rPr>
-              <w:t xml:space="preserve"> (UCL/ELI/ELIA)</w:t>
+              <w:t>Promoteur : Guillaume Lobet (UCL/ELI/ELIA)</w:t>
             </w:r>
           </w:p>
           <w:p>
@@ -544,7 +528,19 @@
                               <w:rPr>
                                 <w:color w:val="FFFFFF" w:themeColor="background1"/>
                               </w:rPr>
-                              <w:t>Le sorgho bénéficie, parmi ses nombreux atouts, une impressionnant</w:t>
+                              <w:t xml:space="preserve">Le sorgho bénéficie, parmi ses nombreux atouts, </w:t>
+                            </w:r>
+                            <w:r>
+                              <w:rPr>
+                                <w:color w:val="FFFFFF" w:themeColor="background1"/>
+                              </w:rPr>
+                              <w:t>d’</w:t>
+                            </w:r>
+                            <w:r>
+                              <w:rPr>
+                                <w:color w:val="FFFFFF" w:themeColor="background1"/>
+                              </w:rPr>
+                              <w:t>une impressionnant</w:t>
                             </w:r>
                             <w:r>
                               <w:rPr>
@@ -556,7 +552,19 @@
                               <w:rPr>
                                 <w:color w:val="FFFFFF" w:themeColor="background1"/>
                               </w:rPr>
-                              <w:t xml:space="preserve"> résistante au stress hydrique. Plusieurs recherches ont déjà identifié des processus participant à cette résilience.</w:t>
+                              <w:t xml:space="preserve"> résistan</w:t>
+                            </w:r>
+                            <w:r>
+                              <w:rPr>
+                                <w:color w:val="FFFFFF" w:themeColor="background1"/>
+                              </w:rPr>
+                              <w:t>c</w:t>
+                            </w:r>
+                            <w:r>
+                              <w:rPr>
+                                <w:color w:val="FFFFFF" w:themeColor="background1"/>
+                              </w:rPr>
+                              <w:t>e au stress hydrique. Plusieurs recherches ont déjà identifié des processus participant à cette résilience.</w:t>
                             </w:r>
                             <w:r>
                               <w:rPr>
@@ -599,6 +607,12 @@
                                 <w:color w:val="FFFFFF" w:themeColor="background1"/>
                               </w:rPr>
                               <w:t>sommaire</w:t>
+                            </w:r>
+                            <w:r>
+                              <w:rPr>
+                                <w:color w:val="FFFFFF" w:themeColor="background1"/>
+                              </w:rPr>
+                              <w:t>s</w:t>
                             </w:r>
                             <w:r>
                               <w:rPr>
@@ -665,7 +679,7 @@
                               <w:rPr>
                                 <w:color w:val="FFFFFF" w:themeColor="background1"/>
                               </w:rPr>
-                              <w:t>qu’il s’y déroule. Cela créer alors un réseau de modèles qui, à terme, permettent de quantifier l’absorption d’eau par les racines.</w:t>
+                              <w:t>qu’il s’y déroule. Cela crée alors un réseau de modèles qui, à terme, permettent de quantifier l’absorption d’eau par les racines.</w:t>
                             </w:r>
                           </w:p>
                           <w:p>
@@ -694,7 +708,31 @@
                               <w:rPr>
                                 <w:color w:val="FFFFFF" w:themeColor="background1"/>
                               </w:rPr>
-                              <w:t>dans un premier temps observé : sur des échantillons de six variétés de sorgho récupérés parmi les tests en champs réalisés par le CIPF ; et par des expériences effectuées en rhizotron. Les mesures récupérées sur les échantillons sont ensuite statistiquement analysées et finalement introduite dans un modèle générant des architectures racinaires.</w:t>
+                              <w:t>dans un premier temps observé</w:t>
+                            </w:r>
+                            <w:r>
+                              <w:rPr>
+                                <w:color w:val="FFFFFF" w:themeColor="background1"/>
+                              </w:rPr>
+                              <w:t>e</w:t>
+                            </w:r>
+                            <w:r>
+                              <w:rPr>
+                                <w:color w:val="FFFFFF" w:themeColor="background1"/>
+                              </w:rPr>
+                              <w:t xml:space="preserve"> sur des échantillons de six variétés de sorgho récupérés parmi les tests en champs réalisés par le CIPF et par des expériences effectuées en rhizotron. Les mesures récupérées sur les échantillons sont ensuite statistiquement analysées et finalement introduite</w:t>
+                            </w:r>
+                            <w:r>
+                              <w:rPr>
+                                <w:color w:val="FFFFFF" w:themeColor="background1"/>
+                              </w:rPr>
+                              <w:t>s</w:t>
+                            </w:r>
+                            <w:r>
+                              <w:rPr>
+                                <w:color w:val="FFFFFF" w:themeColor="background1"/>
+                              </w:rPr>
+                              <w:t xml:space="preserve"> dans un modèle générant des architectures racinaires.</w:t>
                             </w:r>
                           </w:p>
                           <w:p>
@@ -716,7 +754,19 @@
                               <w:rPr>
                                 <w:color w:val="FFFFFF" w:themeColor="background1"/>
                               </w:rPr>
-                              <w:t>Le modèle utilisé est ArchiSimple. Ce modèle a été construit sur base de cinq processus faisant évoluer la synthèse de système racinaire. La particularité de ArchiSimple est de recourir au minimum d’input possible en utilisant au maximum les diamètres racinaires pour quantifier ces processus.</w:t>
+                              <w:t>Le modèle utilisé est ArchiSimple. Ce modèle a été construit sur base de cinq processus faisant évoluer la synthèse de système racinaire. La particularité de ArchiSimple est de recourir au minimum d’input</w:t>
+                            </w:r>
+                            <w:r>
+                              <w:rPr>
+                                <w:color w:val="FFFFFF" w:themeColor="background1"/>
+                              </w:rPr>
+                              <w:t>s</w:t>
+                            </w:r>
+                            <w:r>
+                              <w:rPr>
+                                <w:color w:val="FFFFFF" w:themeColor="background1"/>
+                              </w:rPr>
+                              <w:t xml:space="preserve"> possible en utilisant au maximum les diamètres racinaires pour quantifier ces processus.</w:t>
                             </w:r>
                           </w:p>
                           <w:p>
@@ -738,7 +788,19 @@
                               <w:rPr>
                                 <w:color w:val="FFFFFF" w:themeColor="background1"/>
                               </w:rPr>
-                              <w:t>Les architectures de système racinaires de sorgho généré</w:t>
+                              <w:t>Les architectures de système</w:t>
+                            </w:r>
+                            <w:r>
+                              <w:rPr>
+                                <w:color w:val="FFFFFF" w:themeColor="background1"/>
+                              </w:rPr>
+                              <w:t>s</w:t>
+                            </w:r>
+                            <w:r>
+                              <w:rPr>
+                                <w:color w:val="FFFFFF" w:themeColor="background1"/>
+                              </w:rPr>
+                              <w:t xml:space="preserve"> racinaires de sorgho généré</w:t>
                             </w:r>
                             <w:r>
                               <w:rPr>
@@ -828,7 +890,19 @@
                         <w:rPr>
                           <w:color w:val="FFFFFF" w:themeColor="background1"/>
                         </w:rPr>
-                        <w:t>Le sorgho bénéficie, parmi ses nombreux atouts, une impressionnant</w:t>
+                        <w:t xml:space="preserve">Le sorgho bénéficie, parmi ses nombreux atouts, </w:t>
+                      </w:r>
+                      <w:r>
+                        <w:rPr>
+                          <w:color w:val="FFFFFF" w:themeColor="background1"/>
+                        </w:rPr>
+                        <w:t>d’</w:t>
+                      </w:r>
+                      <w:r>
+                        <w:rPr>
+                          <w:color w:val="FFFFFF" w:themeColor="background1"/>
+                        </w:rPr>
+                        <w:t>une impressionnant</w:t>
                       </w:r>
                       <w:r>
                         <w:rPr>
@@ -840,7 +914,19 @@
                         <w:rPr>
                           <w:color w:val="FFFFFF" w:themeColor="background1"/>
                         </w:rPr>
-                        <w:t xml:space="preserve"> résistante au stress hydrique. Plusieurs recherches ont déjà identifié des processus participant à cette résilience.</w:t>
+                        <w:t xml:space="preserve"> résistan</w:t>
+                      </w:r>
+                      <w:r>
+                        <w:rPr>
+                          <w:color w:val="FFFFFF" w:themeColor="background1"/>
+                        </w:rPr>
+                        <w:t>c</w:t>
+                      </w:r>
+                      <w:r>
+                        <w:rPr>
+                          <w:color w:val="FFFFFF" w:themeColor="background1"/>
+                        </w:rPr>
+                        <w:t>e au stress hydrique. Plusieurs recherches ont déjà identifié des processus participant à cette résilience.</w:t>
                       </w:r>
                       <w:r>
                         <w:rPr>
@@ -883,6 +969,12 @@
                           <w:color w:val="FFFFFF" w:themeColor="background1"/>
                         </w:rPr>
                         <w:t>sommaire</w:t>
+                      </w:r>
+                      <w:r>
+                        <w:rPr>
+                          <w:color w:val="FFFFFF" w:themeColor="background1"/>
+                        </w:rPr>
+                        <w:t>s</w:t>
                       </w:r>
                       <w:r>
                         <w:rPr>
@@ -949,7 +1041,7 @@
                         <w:rPr>
                           <w:color w:val="FFFFFF" w:themeColor="background1"/>
                         </w:rPr>
-                        <w:t>qu’il s’y déroule. Cela créer alors un réseau de modèles qui, à terme, permettent de quantifier l’absorption d’eau par les racines.</w:t>
+                        <w:t>qu’il s’y déroule. Cela crée alors un réseau de modèles qui, à terme, permettent de quantifier l’absorption d’eau par les racines.</w:t>
                       </w:r>
                     </w:p>
                     <w:p>
@@ -978,7 +1070,31 @@
                         <w:rPr>
                           <w:color w:val="FFFFFF" w:themeColor="background1"/>
                         </w:rPr>
-                        <w:t>dans un premier temps observé : sur des échantillons de six variétés de sorgho récupérés parmi les tests en champs réalisés par le CIPF ; et par des expériences effectuées en rhizotron. Les mesures récupérées sur les échantillons sont ensuite statistiquement analysées et finalement introduite dans un modèle générant des architectures racinaires.</w:t>
+                        <w:t>dans un premier temps observé</w:t>
+                      </w:r>
+                      <w:r>
+                        <w:rPr>
+                          <w:color w:val="FFFFFF" w:themeColor="background1"/>
+                        </w:rPr>
+                        <w:t>e</w:t>
+                      </w:r>
+                      <w:r>
+                        <w:rPr>
+                          <w:color w:val="FFFFFF" w:themeColor="background1"/>
+                        </w:rPr>
+                        <w:t xml:space="preserve"> sur des échantillons de six variétés de sorgho récupérés parmi les tests en champs réalisés par le CIPF et par des expériences effectuées en rhizotron. Les mesures récupérées sur les échantillons sont ensuite statistiquement analysées et finalement introduite</w:t>
+                      </w:r>
+                      <w:r>
+                        <w:rPr>
+                          <w:color w:val="FFFFFF" w:themeColor="background1"/>
+                        </w:rPr>
+                        <w:t>s</w:t>
+                      </w:r>
+                      <w:r>
+                        <w:rPr>
+                          <w:color w:val="FFFFFF" w:themeColor="background1"/>
+                        </w:rPr>
+                        <w:t xml:space="preserve"> dans un modèle générant des architectures racinaires.</w:t>
                       </w:r>
                     </w:p>
                     <w:p>
@@ -1000,7 +1116,19 @@
                         <w:rPr>
                           <w:color w:val="FFFFFF" w:themeColor="background1"/>
                         </w:rPr>
-                        <w:t>Le modèle utilisé est ArchiSimple. Ce modèle a été construit sur base de cinq processus faisant évoluer la synthèse de système racinaire. La particularité de ArchiSimple est de recourir au minimum d’input possible en utilisant au maximum les diamètres racinaires pour quantifier ces processus.</w:t>
+                        <w:t>Le modèle utilisé est ArchiSimple. Ce modèle a été construit sur base de cinq processus faisant évoluer la synthèse de système racinaire. La particularité de ArchiSimple est de recourir au minimum d’input</w:t>
+                      </w:r>
+                      <w:r>
+                        <w:rPr>
+                          <w:color w:val="FFFFFF" w:themeColor="background1"/>
+                        </w:rPr>
+                        <w:t>s</w:t>
+                      </w:r>
+                      <w:r>
+                        <w:rPr>
+                          <w:color w:val="FFFFFF" w:themeColor="background1"/>
+                        </w:rPr>
+                        <w:t xml:space="preserve"> possible en utilisant au maximum les diamètres racinaires pour quantifier ces processus.</w:t>
                       </w:r>
                     </w:p>
                     <w:p>
@@ -1022,7 +1150,19 @@
                         <w:rPr>
                           <w:color w:val="FFFFFF" w:themeColor="background1"/>
                         </w:rPr>
-                        <w:t>Les architectures de système racinaires de sorgho généré</w:t>
+                        <w:t>Les architectures de système</w:t>
+                      </w:r>
+                      <w:r>
+                        <w:rPr>
+                          <w:color w:val="FFFFFF" w:themeColor="background1"/>
+                        </w:rPr>
+                        <w:t>s</w:t>
+                      </w:r>
+                      <w:r>
+                        <w:rPr>
+                          <w:color w:val="FFFFFF" w:themeColor="background1"/>
+                        </w:rPr>
+                        <w:t xml:space="preserve"> racinaires de sorgho généré</w:t>
                       </w:r>
                       <w:r>
                         <w:rPr>
@@ -1103,7 +1243,7 @@
 </file>
 
 <file path=word/endnotes.xml><?xml version="1.0" encoding="utf-8"?>
-<w:endnotes xmlns:wpc="http://schemas.microsoft.com/office/word/2010/wordprocessingCanvas" xmlns:cx="http://schemas.microsoft.com/office/drawing/2014/chartex" xmlns:cx1="http://schemas.microsoft.com/office/drawing/2015/9/8/chartex" xmlns:cx2="http://schemas.microsoft.com/office/drawing/2015/10/21/chartex" xmlns:cx3="http://schemas.microsoft.com/office/drawing/2016/5/9/chartex" xmlns:cx4="http://schemas.microsoft.com/office/drawing/2016/5/10/chartex" xmlns:cx5="http://schemas.microsoft.com/office/drawing/2016/5/11/chartex" xmlns:cx6="http://schemas.microsoft.com/office/drawing/2016/5/12/chartex" xmlns:cx7="http://schemas.microsoft.com/office/drawing/2016/5/13/chartex" xmlns:cx8="http://schemas.microsoft.com/office/drawing/2016/5/14/chartex" xmlns:mc="http://schemas.openxmlformats.org/markup-compatibility/2006" xmlns:aink="http://schemas.microsoft.com/office/drawing/2016/ink" xmlns:am3d="http://schemas.microsoft.com/office/drawing/2017/model3d" xmlns:o="urn:schemas-microsoft-com:office:office" xmlns:oel="http://schemas.microsoft.com/office/2019/extlst" xmlns:r="http://schemas.openxmlformats.org/officeDocument/2006/relationships" xmlns:m="http://schemas.openxmlformats.org/officeDocument/2006/math" xmlns:v="urn:schemas-microsoft-com:vml" xmlns:wp14="http://schemas.microsoft.com/office/word/2010/wordprocessingDrawing" xmlns:wp="http://schemas.openxmlformats.org/drawingml/2006/wordprocessingDrawing" xmlns:w10="urn:schemas-microsoft-com:office:word" xmlns:w="http://schemas.openxmlformats.org/wordprocessingml/2006/main" xmlns:w14="http://schemas.microsoft.com/office/word/2010/wordml" xmlns:w15="http://schemas.microsoft.com/office/word/2012/wordml" xmlns:w16cex="http://schemas.microsoft.com/office/word/2018/wordml/cex" xmlns:w16cid="http://schemas.microsoft.com/office/word/2016/wordml/cid" xmlns:w16="http://schemas.microsoft.com/office/word/2018/wordml" xmlns:w16du="http://schemas.microsoft.com/office/word/2023/wordml/word16du" xmlns:w16sdtdh="http://schemas.microsoft.com/office/word/2020/wordml/sdtdatahash" xmlns:w16se="http://schemas.microsoft.com/office/word/2015/wordml/symex" xmlns:wpg="http://schemas.microsoft.com/office/word/2010/wordprocessingGroup" xmlns:wpi="http://schemas.microsoft.com/office/word/2010/wordprocessingInk" xmlns:wne="http://schemas.microsoft.com/office/word/2006/wordml" xmlns:wps="http://schemas.microsoft.com/office/word/2010/wordprocessingShape" mc:Ignorable="w14 w15 w16se w16cid w16 w16cex w16sdtdh wp14">
+<w:endnotes xmlns:wpc="http://schemas.microsoft.com/office/word/2010/wordprocessingCanvas" xmlns:cx="http://schemas.microsoft.com/office/drawing/2014/chartex" xmlns:cx1="http://schemas.microsoft.com/office/drawing/2015/9/8/chartex" xmlns:cx2="http://schemas.microsoft.com/office/drawing/2015/10/21/chartex" xmlns:cx3="http://schemas.microsoft.com/office/drawing/2016/5/9/chartex" xmlns:cx4="http://schemas.microsoft.com/office/drawing/2016/5/10/chartex" xmlns:cx5="http://schemas.microsoft.com/office/drawing/2016/5/11/chartex" xmlns:cx6="http://schemas.microsoft.com/office/drawing/2016/5/12/chartex" xmlns:cx7="http://schemas.microsoft.com/office/drawing/2016/5/13/chartex" xmlns:cx8="http://schemas.microsoft.com/office/drawing/2016/5/14/chartex" xmlns:mc="http://schemas.openxmlformats.org/markup-compatibility/2006" xmlns:aink="http://schemas.microsoft.com/office/drawing/2016/ink" xmlns:am3d="http://schemas.microsoft.com/office/drawing/2017/model3d" xmlns:o="urn:schemas-microsoft-com:office:office" xmlns:oel="http://schemas.microsoft.com/office/2019/extlst" xmlns:r="http://schemas.openxmlformats.org/officeDocument/2006/relationships" xmlns:m="http://schemas.openxmlformats.org/officeDocument/2006/math" xmlns:v="urn:schemas-microsoft-com:vml" xmlns:wp14="http://schemas.microsoft.com/office/word/2010/wordprocessingDrawing" xmlns:wp="http://schemas.openxmlformats.org/drawingml/2006/wordprocessingDrawing" xmlns:w10="urn:schemas-microsoft-com:office:word" xmlns:w="http://schemas.openxmlformats.org/wordprocessingml/2006/main" xmlns:w14="http://schemas.microsoft.com/office/word/2010/wordml" xmlns:w15="http://schemas.microsoft.com/office/word/2012/wordml" xmlns:w16cex="http://schemas.microsoft.com/office/word/2018/wordml/cex" xmlns:w16cid="http://schemas.microsoft.com/office/word/2016/wordml/cid" xmlns:w16="http://schemas.microsoft.com/office/word/2018/wordml" xmlns:w16sdtdh="http://schemas.microsoft.com/office/word/2020/wordml/sdtdatahash" xmlns:w16se="http://schemas.microsoft.com/office/word/2015/wordml/symex" xmlns:wpg="http://schemas.microsoft.com/office/word/2010/wordprocessingGroup" xmlns:wpi="http://schemas.microsoft.com/office/word/2010/wordprocessingInk" xmlns:wne="http://schemas.microsoft.com/office/word/2006/wordml" xmlns:wps="http://schemas.microsoft.com/office/word/2010/wordprocessingShape" mc:Ignorable="w14 w15 w16se w16cid w16 w16cex w16sdtdh wp14">
   <w:endnote w:type="separator" w:id="-1">
     <w:p>
       <w:r>
@@ -1122,7 +1262,7 @@
 </file>
 
 <file path=word/footer1.xml><?xml version="1.0" encoding="utf-8"?>
-<w:ftr xmlns:wpc="http://schemas.microsoft.com/office/word/2010/wordprocessingCanvas" xmlns:cx="http://schemas.microsoft.com/office/drawing/2014/chartex" xmlns:cx1="http://schemas.microsoft.com/office/drawing/2015/9/8/chartex" xmlns:cx2="http://schemas.microsoft.com/office/drawing/2015/10/21/chartex" xmlns:cx3="http://schemas.microsoft.com/office/drawing/2016/5/9/chartex" xmlns:cx4="http://schemas.microsoft.com/office/drawing/2016/5/10/chartex" xmlns:cx5="http://schemas.microsoft.com/office/drawing/2016/5/11/chartex" xmlns:cx6="http://schemas.microsoft.com/office/drawing/2016/5/12/chartex" xmlns:cx7="http://schemas.microsoft.com/office/drawing/2016/5/13/chartex" xmlns:cx8="http://schemas.microsoft.com/office/drawing/2016/5/14/chartex" xmlns:mc="http://schemas.openxmlformats.org/markup-compatibility/2006" xmlns:aink="http://schemas.microsoft.com/office/drawing/2016/ink" xmlns:am3d="http://schemas.microsoft.com/office/drawing/2017/model3d" xmlns:o="urn:schemas-microsoft-com:office:office" xmlns:oel="http://schemas.microsoft.com/office/2019/extlst" xmlns:r="http://schemas.openxmlformats.org/officeDocument/2006/relationships" xmlns:m="http://schemas.openxmlformats.org/officeDocument/2006/math" xmlns:v="urn:schemas-microsoft-com:vml" xmlns:wp14="http://schemas.microsoft.com/office/word/2010/wordprocessingDrawing" xmlns:wp="http://schemas.openxmlformats.org/drawingml/2006/wordprocessingDrawing" xmlns:w10="urn:schemas-microsoft-com:office:word" xmlns:w="http://schemas.openxmlformats.org/wordprocessingml/2006/main" xmlns:w14="http://schemas.microsoft.com/office/word/2010/wordml" xmlns:w15="http://schemas.microsoft.com/office/word/2012/wordml" xmlns:w16cex="http://schemas.microsoft.com/office/word/2018/wordml/cex" xmlns:w16cid="http://schemas.microsoft.com/office/word/2016/wordml/cid" xmlns:w16="http://schemas.microsoft.com/office/word/2018/wordml" xmlns:w16du="http://schemas.microsoft.com/office/word/2023/wordml/word16du" xmlns:w16sdtdh="http://schemas.microsoft.com/office/word/2020/wordml/sdtdatahash" xmlns:w16se="http://schemas.microsoft.com/office/word/2015/wordml/symex" xmlns:wpg="http://schemas.microsoft.com/office/word/2010/wordprocessingGroup" xmlns:wpi="http://schemas.microsoft.com/office/word/2010/wordprocessingInk" xmlns:wne="http://schemas.microsoft.com/office/word/2006/wordml" xmlns:wps="http://schemas.microsoft.com/office/word/2010/wordprocessingShape" mc:Ignorable="w14 w15 w16se w16cid w16 w16cex w16sdtdh wp14">
+<w:ftr xmlns:wpc="http://schemas.microsoft.com/office/word/2010/wordprocessingCanvas" xmlns:cx="http://schemas.microsoft.com/office/drawing/2014/chartex" xmlns:cx1="http://schemas.microsoft.com/office/drawing/2015/9/8/chartex" xmlns:cx2="http://schemas.microsoft.com/office/drawing/2015/10/21/chartex" xmlns:cx3="http://schemas.microsoft.com/office/drawing/2016/5/9/chartex" xmlns:cx4="http://schemas.microsoft.com/office/drawing/2016/5/10/chartex" xmlns:cx5="http://schemas.microsoft.com/office/drawing/2016/5/11/chartex" xmlns:cx6="http://schemas.microsoft.com/office/drawing/2016/5/12/chartex" xmlns:cx7="http://schemas.microsoft.com/office/drawing/2016/5/13/chartex" xmlns:cx8="http://schemas.microsoft.com/office/drawing/2016/5/14/chartex" xmlns:mc="http://schemas.openxmlformats.org/markup-compatibility/2006" xmlns:aink="http://schemas.microsoft.com/office/drawing/2016/ink" xmlns:am3d="http://schemas.microsoft.com/office/drawing/2017/model3d" xmlns:o="urn:schemas-microsoft-com:office:office" xmlns:oel="http://schemas.microsoft.com/office/2019/extlst" xmlns:r="http://schemas.openxmlformats.org/officeDocument/2006/relationships" xmlns:m="http://schemas.openxmlformats.org/officeDocument/2006/math" xmlns:v="urn:schemas-microsoft-com:vml" xmlns:wp14="http://schemas.microsoft.com/office/word/2010/wordprocessingDrawing" xmlns:wp="http://schemas.openxmlformats.org/drawingml/2006/wordprocessingDrawing" xmlns:w10="urn:schemas-microsoft-com:office:word" xmlns:w="http://schemas.openxmlformats.org/wordprocessingml/2006/main" xmlns:w14="http://schemas.microsoft.com/office/word/2010/wordml" xmlns:w15="http://schemas.microsoft.com/office/word/2012/wordml" xmlns:w16cex="http://schemas.microsoft.com/office/word/2018/wordml/cex" xmlns:w16cid="http://schemas.microsoft.com/office/word/2016/wordml/cid" xmlns:w16="http://schemas.microsoft.com/office/word/2018/wordml" xmlns:w16sdtdh="http://schemas.microsoft.com/office/word/2020/wordml/sdtdatahash" xmlns:w16se="http://schemas.microsoft.com/office/word/2015/wordml/symex" xmlns:wpg="http://schemas.microsoft.com/office/word/2010/wordprocessingGroup" xmlns:wpi="http://schemas.microsoft.com/office/word/2010/wordprocessingInk" xmlns:wne="http://schemas.microsoft.com/office/word/2006/wordml" xmlns:wps="http://schemas.microsoft.com/office/word/2010/wordprocessingShape" mc:Ignorable="w14 w15 w16se w16cid w16 w16cex w16sdtdh wp14">
   <w:p>
     <w:pPr>
       <w:pStyle w:val="Pieddepage"/>
@@ -1132,7 +1272,7 @@
 </file>
 
 <file path=word/footer2.xml><?xml version="1.0" encoding="utf-8"?>
-<w:ftr xmlns:wpc="http://schemas.microsoft.com/office/word/2010/wordprocessingCanvas" xmlns:cx="http://schemas.microsoft.com/office/drawing/2014/chartex" xmlns:cx1="http://schemas.microsoft.com/office/drawing/2015/9/8/chartex" xmlns:cx2="http://schemas.microsoft.com/office/drawing/2015/10/21/chartex" xmlns:cx3="http://schemas.microsoft.com/office/drawing/2016/5/9/chartex" xmlns:cx4="http://schemas.microsoft.com/office/drawing/2016/5/10/chartex" xmlns:cx5="http://schemas.microsoft.com/office/drawing/2016/5/11/chartex" xmlns:cx6="http://schemas.microsoft.com/office/drawing/2016/5/12/chartex" xmlns:cx7="http://schemas.microsoft.com/office/drawing/2016/5/13/chartex" xmlns:cx8="http://schemas.microsoft.com/office/drawing/2016/5/14/chartex" xmlns:mc="http://schemas.openxmlformats.org/markup-compatibility/2006" xmlns:aink="http://schemas.microsoft.com/office/drawing/2016/ink" xmlns:am3d="http://schemas.microsoft.com/office/drawing/2017/model3d" xmlns:o="urn:schemas-microsoft-com:office:office" xmlns:oel="http://schemas.microsoft.com/office/2019/extlst" xmlns:r="http://schemas.openxmlformats.org/officeDocument/2006/relationships" xmlns:m="http://schemas.openxmlformats.org/officeDocument/2006/math" xmlns:v="urn:schemas-microsoft-com:vml" xmlns:wp14="http://schemas.microsoft.com/office/word/2010/wordprocessingDrawing" xmlns:wp="http://schemas.openxmlformats.org/drawingml/2006/wordprocessingDrawing" xmlns:w10="urn:schemas-microsoft-com:office:word" xmlns:w="http://schemas.openxmlformats.org/wordprocessingml/2006/main" xmlns:w14="http://schemas.microsoft.com/office/word/2010/wordml" xmlns:w15="http://schemas.microsoft.com/office/word/2012/wordml" xmlns:w16cex="http://schemas.microsoft.com/office/word/2018/wordml/cex" xmlns:w16cid="http://schemas.microsoft.com/office/word/2016/wordml/cid" xmlns:w16="http://schemas.microsoft.com/office/word/2018/wordml" xmlns:w16du="http://schemas.microsoft.com/office/word/2023/wordml/word16du" xmlns:w16sdtdh="http://schemas.microsoft.com/office/word/2020/wordml/sdtdatahash" xmlns:w16se="http://schemas.microsoft.com/office/word/2015/wordml/symex" xmlns:wpg="http://schemas.microsoft.com/office/word/2010/wordprocessingGroup" xmlns:wpi="http://schemas.microsoft.com/office/word/2010/wordprocessingInk" xmlns:wne="http://schemas.microsoft.com/office/word/2006/wordml" xmlns:wps="http://schemas.microsoft.com/office/word/2010/wordprocessingShape" mc:Ignorable="w14 w15 w16se w16cid w16 w16cex w16sdtdh wp14">
+<w:ftr xmlns:wpc="http://schemas.microsoft.com/office/word/2010/wordprocessingCanvas" xmlns:cx="http://schemas.microsoft.com/office/drawing/2014/chartex" xmlns:cx1="http://schemas.microsoft.com/office/drawing/2015/9/8/chartex" xmlns:cx2="http://schemas.microsoft.com/office/drawing/2015/10/21/chartex" xmlns:cx3="http://schemas.microsoft.com/office/drawing/2016/5/9/chartex" xmlns:cx4="http://schemas.microsoft.com/office/drawing/2016/5/10/chartex" xmlns:cx5="http://schemas.microsoft.com/office/drawing/2016/5/11/chartex" xmlns:cx6="http://schemas.microsoft.com/office/drawing/2016/5/12/chartex" xmlns:cx7="http://schemas.microsoft.com/office/drawing/2016/5/13/chartex" xmlns:cx8="http://schemas.microsoft.com/office/drawing/2016/5/14/chartex" xmlns:mc="http://schemas.openxmlformats.org/markup-compatibility/2006" xmlns:aink="http://schemas.microsoft.com/office/drawing/2016/ink" xmlns:am3d="http://schemas.microsoft.com/office/drawing/2017/model3d" xmlns:o="urn:schemas-microsoft-com:office:office" xmlns:oel="http://schemas.microsoft.com/office/2019/extlst" xmlns:r="http://schemas.openxmlformats.org/officeDocument/2006/relationships" xmlns:m="http://schemas.openxmlformats.org/officeDocument/2006/math" xmlns:v="urn:schemas-microsoft-com:vml" xmlns:wp14="http://schemas.microsoft.com/office/word/2010/wordprocessingDrawing" xmlns:wp="http://schemas.openxmlformats.org/drawingml/2006/wordprocessingDrawing" xmlns:w10="urn:schemas-microsoft-com:office:word" xmlns:w="http://schemas.openxmlformats.org/wordprocessingml/2006/main" xmlns:w14="http://schemas.microsoft.com/office/word/2010/wordml" xmlns:w15="http://schemas.microsoft.com/office/word/2012/wordml" xmlns:w16cex="http://schemas.microsoft.com/office/word/2018/wordml/cex" xmlns:w16cid="http://schemas.microsoft.com/office/word/2016/wordml/cid" xmlns:w16="http://schemas.microsoft.com/office/word/2018/wordml" xmlns:w16sdtdh="http://schemas.microsoft.com/office/word/2020/wordml/sdtdatahash" xmlns:w16se="http://schemas.microsoft.com/office/word/2015/wordml/symex" xmlns:wpg="http://schemas.microsoft.com/office/word/2010/wordprocessingGroup" xmlns:wpi="http://schemas.microsoft.com/office/word/2010/wordprocessingInk" xmlns:wne="http://schemas.microsoft.com/office/word/2006/wordml" xmlns:wps="http://schemas.microsoft.com/office/word/2010/wordprocessingShape" mc:Ignorable="w14 w15 w16se w16cid w16 w16cex w16sdtdh wp14">
   <w:p>
     <w:pPr>
       <w:pStyle w:val="Pieddepage"/>
@@ -1142,7 +1282,7 @@
 </file>
 
 <file path=word/footer3.xml><?xml version="1.0" encoding="utf-8"?>
-<w:ftr xmlns:wpc="http://schemas.microsoft.com/office/word/2010/wordprocessingCanvas" xmlns:cx="http://schemas.microsoft.com/office/drawing/2014/chartex" xmlns:cx1="http://schemas.microsoft.com/office/drawing/2015/9/8/chartex" xmlns:cx2="http://schemas.microsoft.com/office/drawing/2015/10/21/chartex" xmlns:cx3="http://schemas.microsoft.com/office/drawing/2016/5/9/chartex" xmlns:cx4="http://schemas.microsoft.com/office/drawing/2016/5/10/chartex" xmlns:cx5="http://schemas.microsoft.com/office/drawing/2016/5/11/chartex" xmlns:cx6="http://schemas.microsoft.com/office/drawing/2016/5/12/chartex" xmlns:cx7="http://schemas.microsoft.com/office/drawing/2016/5/13/chartex" xmlns:cx8="http://schemas.microsoft.com/office/drawing/2016/5/14/chartex" xmlns:mc="http://schemas.openxmlformats.org/markup-compatibility/2006" xmlns:aink="http://schemas.microsoft.com/office/drawing/2016/ink" xmlns:am3d="http://schemas.microsoft.com/office/drawing/2017/model3d" xmlns:o="urn:schemas-microsoft-com:office:office" xmlns:oel="http://schemas.microsoft.com/office/2019/extlst" xmlns:r="http://schemas.openxmlformats.org/officeDocument/2006/relationships" xmlns:m="http://schemas.openxmlformats.org/officeDocument/2006/math" xmlns:v="urn:schemas-microsoft-com:vml" xmlns:wp14="http://schemas.microsoft.com/office/word/2010/wordprocessingDrawing" xmlns:wp="http://schemas.openxmlformats.org/drawingml/2006/wordprocessingDrawing" xmlns:w10="urn:schemas-microsoft-com:office:word" xmlns:w="http://schemas.openxmlformats.org/wordprocessingml/2006/main" xmlns:w14="http://schemas.microsoft.com/office/word/2010/wordml" xmlns:w15="http://schemas.microsoft.com/office/word/2012/wordml" xmlns:w16cex="http://schemas.microsoft.com/office/word/2018/wordml/cex" xmlns:w16cid="http://schemas.microsoft.com/office/word/2016/wordml/cid" xmlns:w16="http://schemas.microsoft.com/office/word/2018/wordml" xmlns:w16du="http://schemas.microsoft.com/office/word/2023/wordml/word16du" xmlns:w16sdtdh="http://schemas.microsoft.com/office/word/2020/wordml/sdtdatahash" xmlns:w16se="http://schemas.microsoft.com/office/word/2015/wordml/symex" xmlns:wpg="http://schemas.microsoft.com/office/word/2010/wordprocessingGroup" xmlns:wpi="http://schemas.microsoft.com/office/word/2010/wordprocessingInk" xmlns:wne="http://schemas.microsoft.com/office/word/2006/wordml" xmlns:wps="http://schemas.microsoft.com/office/word/2010/wordprocessingShape" mc:Ignorable="w14 w15 w16se w16cid w16 w16cex w16sdtdh wp14">
+<w:ftr xmlns:wpc="http://schemas.microsoft.com/office/word/2010/wordprocessingCanvas" xmlns:cx="http://schemas.microsoft.com/office/drawing/2014/chartex" xmlns:cx1="http://schemas.microsoft.com/office/drawing/2015/9/8/chartex" xmlns:cx2="http://schemas.microsoft.com/office/drawing/2015/10/21/chartex" xmlns:cx3="http://schemas.microsoft.com/office/drawing/2016/5/9/chartex" xmlns:cx4="http://schemas.microsoft.com/office/drawing/2016/5/10/chartex" xmlns:cx5="http://schemas.microsoft.com/office/drawing/2016/5/11/chartex" xmlns:cx6="http://schemas.microsoft.com/office/drawing/2016/5/12/chartex" xmlns:cx7="http://schemas.microsoft.com/office/drawing/2016/5/13/chartex" xmlns:cx8="http://schemas.microsoft.com/office/drawing/2016/5/14/chartex" xmlns:mc="http://schemas.openxmlformats.org/markup-compatibility/2006" xmlns:aink="http://schemas.microsoft.com/office/drawing/2016/ink" xmlns:am3d="http://schemas.microsoft.com/office/drawing/2017/model3d" xmlns:o="urn:schemas-microsoft-com:office:office" xmlns:oel="http://schemas.microsoft.com/office/2019/extlst" xmlns:r="http://schemas.openxmlformats.org/officeDocument/2006/relationships" xmlns:m="http://schemas.openxmlformats.org/officeDocument/2006/math" xmlns:v="urn:schemas-microsoft-com:vml" xmlns:wp14="http://schemas.microsoft.com/office/word/2010/wordprocessingDrawing" xmlns:wp="http://schemas.openxmlformats.org/drawingml/2006/wordprocessingDrawing" xmlns:w10="urn:schemas-microsoft-com:office:word" xmlns:w="http://schemas.openxmlformats.org/wordprocessingml/2006/main" xmlns:w14="http://schemas.microsoft.com/office/word/2010/wordml" xmlns:w15="http://schemas.microsoft.com/office/word/2012/wordml" xmlns:w16cex="http://schemas.microsoft.com/office/word/2018/wordml/cex" xmlns:w16cid="http://schemas.microsoft.com/office/word/2016/wordml/cid" xmlns:w16="http://schemas.microsoft.com/office/word/2018/wordml" xmlns:w16sdtdh="http://schemas.microsoft.com/office/word/2020/wordml/sdtdatahash" xmlns:w16se="http://schemas.microsoft.com/office/word/2015/wordml/symex" xmlns:wpg="http://schemas.microsoft.com/office/word/2010/wordprocessingGroup" xmlns:wpi="http://schemas.microsoft.com/office/word/2010/wordprocessingInk" xmlns:wne="http://schemas.microsoft.com/office/word/2006/wordml" xmlns:wps="http://schemas.microsoft.com/office/word/2010/wordprocessingShape" mc:Ignorable="w14 w15 w16se w16cid w16 w16cex w16sdtdh wp14">
   <w:p>
     <w:pPr>
       <w:pStyle w:val="Pieddepage"/>
@@ -1152,7 +1292,7 @@
 </file>
 
 <file path=word/footnotes.xml><?xml version="1.0" encoding="utf-8"?>
-<w:footnotes xmlns:wpc="http://schemas.microsoft.com/office/word/2010/wordprocessingCanvas" xmlns:cx="http://schemas.microsoft.com/office/drawing/2014/chartex" xmlns:cx1="http://schemas.microsoft.com/office/drawing/2015/9/8/chartex" xmlns:cx2="http://schemas.microsoft.com/office/drawing/2015/10/21/chartex" xmlns:cx3="http://schemas.microsoft.com/office/drawing/2016/5/9/chartex" xmlns:cx4="http://schemas.microsoft.com/office/drawing/2016/5/10/chartex" xmlns:cx5="http://schemas.microsoft.com/office/drawing/2016/5/11/chartex" xmlns:cx6="http://schemas.microsoft.com/office/drawing/2016/5/12/chartex" xmlns:cx7="http://schemas.microsoft.com/office/drawing/2016/5/13/chartex" xmlns:cx8="http://schemas.microsoft.com/office/drawing/2016/5/14/chartex" xmlns:mc="http://schemas.openxmlformats.org/markup-compatibility/2006" xmlns:aink="http://schemas.microsoft.com/office/drawing/2016/ink" xmlns:am3d="http://schemas.microsoft.com/office/drawing/2017/model3d" xmlns:o="urn:schemas-microsoft-com:office:office" xmlns:oel="http://schemas.microsoft.com/office/2019/extlst" xmlns:r="http://schemas.openxmlformats.org/officeDocument/2006/relationships" xmlns:m="http://schemas.openxmlformats.org/officeDocument/2006/math" xmlns:v="urn:schemas-microsoft-com:vml" xmlns:wp14="http://schemas.microsoft.com/office/word/2010/wordprocessingDrawing" xmlns:wp="http://schemas.openxmlformats.org/drawingml/2006/wordprocessingDrawing" xmlns:w10="urn:schemas-microsoft-com:office:word" xmlns:w="http://schemas.openxmlformats.org/wordprocessingml/2006/main" xmlns:w14="http://schemas.microsoft.com/office/word/2010/wordml" xmlns:w15="http://schemas.microsoft.com/office/word/2012/wordml" xmlns:w16cex="http://schemas.microsoft.com/office/word/2018/wordml/cex" xmlns:w16cid="http://schemas.microsoft.com/office/word/2016/wordml/cid" xmlns:w16="http://schemas.microsoft.com/office/word/2018/wordml" xmlns:w16du="http://schemas.microsoft.com/office/word/2023/wordml/word16du" xmlns:w16sdtdh="http://schemas.microsoft.com/office/word/2020/wordml/sdtdatahash" xmlns:w16se="http://schemas.microsoft.com/office/word/2015/wordml/symex" xmlns:wpg="http://schemas.microsoft.com/office/word/2010/wordprocessingGroup" xmlns:wpi="http://schemas.microsoft.com/office/word/2010/wordprocessingInk" xmlns:wne="http://schemas.microsoft.com/office/word/2006/wordml" xmlns:wps="http://schemas.microsoft.com/office/word/2010/wordprocessingShape" mc:Ignorable="w14 w15 w16se w16cid w16 w16cex w16sdtdh wp14">
+<w:footnotes xmlns:wpc="http://schemas.microsoft.com/office/word/2010/wordprocessingCanvas" xmlns:cx="http://schemas.microsoft.com/office/drawing/2014/chartex" xmlns:cx1="http://schemas.microsoft.com/office/drawing/2015/9/8/chartex" xmlns:cx2="http://schemas.microsoft.com/office/drawing/2015/10/21/chartex" xmlns:cx3="http://schemas.microsoft.com/office/drawing/2016/5/9/chartex" xmlns:cx4="http://schemas.microsoft.com/office/drawing/2016/5/10/chartex" xmlns:cx5="http://schemas.microsoft.com/office/drawing/2016/5/11/chartex" xmlns:cx6="http://schemas.microsoft.com/office/drawing/2016/5/12/chartex" xmlns:cx7="http://schemas.microsoft.com/office/drawing/2016/5/13/chartex" xmlns:cx8="http://schemas.microsoft.com/office/drawing/2016/5/14/chartex" xmlns:mc="http://schemas.openxmlformats.org/markup-compatibility/2006" xmlns:aink="http://schemas.microsoft.com/office/drawing/2016/ink" xmlns:am3d="http://schemas.microsoft.com/office/drawing/2017/model3d" xmlns:o="urn:schemas-microsoft-com:office:office" xmlns:oel="http://schemas.microsoft.com/office/2019/extlst" xmlns:r="http://schemas.openxmlformats.org/officeDocument/2006/relationships" xmlns:m="http://schemas.openxmlformats.org/officeDocument/2006/math" xmlns:v="urn:schemas-microsoft-com:vml" xmlns:wp14="http://schemas.microsoft.com/office/word/2010/wordprocessingDrawing" xmlns:wp="http://schemas.openxmlformats.org/drawingml/2006/wordprocessingDrawing" xmlns:w10="urn:schemas-microsoft-com:office:word" xmlns:w="http://schemas.openxmlformats.org/wordprocessingml/2006/main" xmlns:w14="http://schemas.microsoft.com/office/word/2010/wordml" xmlns:w15="http://schemas.microsoft.com/office/word/2012/wordml" xmlns:w16cex="http://schemas.microsoft.com/office/word/2018/wordml/cex" xmlns:w16cid="http://schemas.microsoft.com/office/word/2016/wordml/cid" xmlns:w16="http://schemas.microsoft.com/office/word/2018/wordml" xmlns:w16sdtdh="http://schemas.microsoft.com/office/word/2020/wordml/sdtdatahash" xmlns:w16se="http://schemas.microsoft.com/office/word/2015/wordml/symex" xmlns:wpg="http://schemas.microsoft.com/office/word/2010/wordprocessingGroup" xmlns:wpi="http://schemas.microsoft.com/office/word/2010/wordprocessingInk" xmlns:wne="http://schemas.microsoft.com/office/word/2006/wordml" xmlns:wps="http://schemas.microsoft.com/office/word/2010/wordprocessingShape" mc:Ignorable="w14 w15 w16se w16cid w16 w16cex w16sdtdh wp14">
   <w:footnote w:type="separator" w:id="-1">
     <w:p>
       <w:r>
@@ -1171,7 +1311,7 @@
 </file>
 
 <file path=word/header1.xml><?xml version="1.0" encoding="utf-8"?>
-<w:hdr xmlns:wpc="http://schemas.microsoft.com/office/word/2010/wordprocessingCanvas" xmlns:cx="http://schemas.microsoft.com/office/drawing/2014/chartex" xmlns:cx1="http://schemas.microsoft.com/office/drawing/2015/9/8/chartex" xmlns:cx2="http://schemas.microsoft.com/office/drawing/2015/10/21/chartex" xmlns:cx3="http://schemas.microsoft.com/office/drawing/2016/5/9/chartex" xmlns:cx4="http://schemas.microsoft.com/office/drawing/2016/5/10/chartex" xmlns:cx5="http://schemas.microsoft.com/office/drawing/2016/5/11/chartex" xmlns:cx6="http://schemas.microsoft.com/office/drawing/2016/5/12/chartex" xmlns:cx7="http://schemas.microsoft.com/office/drawing/2016/5/13/chartex" xmlns:cx8="http://schemas.microsoft.com/office/drawing/2016/5/14/chartex" xmlns:mc="http://schemas.openxmlformats.org/markup-compatibility/2006" xmlns:aink="http://schemas.microsoft.com/office/drawing/2016/ink" xmlns:am3d="http://schemas.microsoft.com/office/drawing/2017/model3d" xmlns:o="urn:schemas-microsoft-com:office:office" xmlns:oel="http://schemas.microsoft.com/office/2019/extlst" xmlns:r="http://schemas.openxmlformats.org/officeDocument/2006/relationships" xmlns:m="http://schemas.openxmlformats.org/officeDocument/2006/math" xmlns:v="urn:schemas-microsoft-com:vml" xmlns:wp14="http://schemas.microsoft.com/office/word/2010/wordprocessingDrawing" xmlns:wp="http://schemas.openxmlformats.org/drawingml/2006/wordprocessingDrawing" xmlns:w10="urn:schemas-microsoft-com:office:word" xmlns:w="http://schemas.openxmlformats.org/wordprocessingml/2006/main" xmlns:w14="http://schemas.microsoft.com/office/word/2010/wordml" xmlns:w15="http://schemas.microsoft.com/office/word/2012/wordml" xmlns:w16cex="http://schemas.microsoft.com/office/word/2018/wordml/cex" xmlns:w16cid="http://schemas.microsoft.com/office/word/2016/wordml/cid" xmlns:w16="http://schemas.microsoft.com/office/word/2018/wordml" xmlns:w16du="http://schemas.microsoft.com/office/word/2023/wordml/word16du" xmlns:w16sdtdh="http://schemas.microsoft.com/office/word/2020/wordml/sdtdatahash" xmlns:w16se="http://schemas.microsoft.com/office/word/2015/wordml/symex" xmlns:wpg="http://schemas.microsoft.com/office/word/2010/wordprocessingGroup" xmlns:wpi="http://schemas.microsoft.com/office/word/2010/wordprocessingInk" xmlns:wne="http://schemas.microsoft.com/office/word/2006/wordml" xmlns:wps="http://schemas.microsoft.com/office/word/2010/wordprocessingShape" mc:Ignorable="w14 w15 w16se w16cid w16 w16cex w16sdtdh wp14">
+<w:hdr xmlns:wpc="http://schemas.microsoft.com/office/word/2010/wordprocessingCanvas" xmlns:cx="http://schemas.microsoft.com/office/drawing/2014/chartex" xmlns:cx1="http://schemas.microsoft.com/office/drawing/2015/9/8/chartex" xmlns:cx2="http://schemas.microsoft.com/office/drawing/2015/10/21/chartex" xmlns:cx3="http://schemas.microsoft.com/office/drawing/2016/5/9/chartex" xmlns:cx4="http://schemas.microsoft.com/office/drawing/2016/5/10/chartex" xmlns:cx5="http://schemas.microsoft.com/office/drawing/2016/5/11/chartex" xmlns:cx6="http://schemas.microsoft.com/office/drawing/2016/5/12/chartex" xmlns:cx7="http://schemas.microsoft.com/office/drawing/2016/5/13/chartex" xmlns:cx8="http://schemas.microsoft.com/office/drawing/2016/5/14/chartex" xmlns:mc="http://schemas.openxmlformats.org/markup-compatibility/2006" xmlns:aink="http://schemas.microsoft.com/office/drawing/2016/ink" xmlns:am3d="http://schemas.microsoft.com/office/drawing/2017/model3d" xmlns:o="urn:schemas-microsoft-com:office:office" xmlns:oel="http://schemas.microsoft.com/office/2019/extlst" xmlns:r="http://schemas.openxmlformats.org/officeDocument/2006/relationships" xmlns:m="http://schemas.openxmlformats.org/officeDocument/2006/math" xmlns:v="urn:schemas-microsoft-com:vml" xmlns:wp14="http://schemas.microsoft.com/office/word/2010/wordprocessingDrawing" xmlns:wp="http://schemas.openxmlformats.org/drawingml/2006/wordprocessingDrawing" xmlns:w10="urn:schemas-microsoft-com:office:word" xmlns:w="http://schemas.openxmlformats.org/wordprocessingml/2006/main" xmlns:w14="http://schemas.microsoft.com/office/word/2010/wordml" xmlns:w15="http://schemas.microsoft.com/office/word/2012/wordml" xmlns:w16cex="http://schemas.microsoft.com/office/word/2018/wordml/cex" xmlns:w16cid="http://schemas.microsoft.com/office/word/2016/wordml/cid" xmlns:w16="http://schemas.microsoft.com/office/word/2018/wordml" xmlns:w16sdtdh="http://schemas.microsoft.com/office/word/2020/wordml/sdtdatahash" xmlns:w16se="http://schemas.microsoft.com/office/word/2015/wordml/symex" xmlns:wpg="http://schemas.microsoft.com/office/word/2010/wordprocessingGroup" xmlns:wpi="http://schemas.microsoft.com/office/word/2010/wordprocessingInk" xmlns:wne="http://schemas.microsoft.com/office/word/2006/wordml" xmlns:wps="http://schemas.microsoft.com/office/word/2010/wordprocessingShape" mc:Ignorable="w14 w15 w16se w16cid w16 w16cex w16sdtdh wp14">
   <w:p>
     <w:pPr>
       <w:pStyle w:val="En-tte"/>
@@ -3021,7 +3161,7 @@
 </file>
 
 <file path=word/header2.xml><?xml version="1.0" encoding="utf-8"?>
-<w:hdr xmlns:wpc="http://schemas.microsoft.com/office/word/2010/wordprocessingCanvas" xmlns:cx="http://schemas.microsoft.com/office/drawing/2014/chartex" xmlns:cx1="http://schemas.microsoft.com/office/drawing/2015/9/8/chartex" xmlns:cx2="http://schemas.microsoft.com/office/drawing/2015/10/21/chartex" xmlns:cx3="http://schemas.microsoft.com/office/drawing/2016/5/9/chartex" xmlns:cx4="http://schemas.microsoft.com/office/drawing/2016/5/10/chartex" xmlns:cx5="http://schemas.microsoft.com/office/drawing/2016/5/11/chartex" xmlns:cx6="http://schemas.microsoft.com/office/drawing/2016/5/12/chartex" xmlns:cx7="http://schemas.microsoft.com/office/drawing/2016/5/13/chartex" xmlns:cx8="http://schemas.microsoft.com/office/drawing/2016/5/14/chartex" xmlns:mc="http://schemas.openxmlformats.org/markup-compatibility/2006" xmlns:aink="http://schemas.microsoft.com/office/drawing/2016/ink" xmlns:am3d="http://schemas.microsoft.com/office/drawing/2017/model3d" xmlns:o="urn:schemas-microsoft-com:office:office" xmlns:oel="http://schemas.microsoft.com/office/2019/extlst" xmlns:r="http://schemas.openxmlformats.org/officeDocument/2006/relationships" xmlns:m="http://schemas.openxmlformats.org/officeDocument/2006/math" xmlns:v="urn:schemas-microsoft-com:vml" xmlns:wp14="http://schemas.microsoft.com/office/word/2010/wordprocessingDrawing" xmlns:wp="http://schemas.openxmlformats.org/drawingml/2006/wordprocessingDrawing" xmlns:w10="urn:schemas-microsoft-com:office:word" xmlns:w="http://schemas.openxmlformats.org/wordprocessingml/2006/main" xmlns:w14="http://schemas.microsoft.com/office/word/2010/wordml" xmlns:w15="http://schemas.microsoft.com/office/word/2012/wordml" xmlns:w16cex="http://schemas.microsoft.com/office/word/2018/wordml/cex" xmlns:w16cid="http://schemas.microsoft.com/office/word/2016/wordml/cid" xmlns:w16="http://schemas.microsoft.com/office/word/2018/wordml" xmlns:w16du="http://schemas.microsoft.com/office/word/2023/wordml/word16du" xmlns:w16sdtdh="http://schemas.microsoft.com/office/word/2020/wordml/sdtdatahash" xmlns:w16se="http://schemas.microsoft.com/office/word/2015/wordml/symex" xmlns:wpg="http://schemas.microsoft.com/office/word/2010/wordprocessingGroup" xmlns:wpi="http://schemas.microsoft.com/office/word/2010/wordprocessingInk" xmlns:wne="http://schemas.microsoft.com/office/word/2006/wordml" xmlns:wps="http://schemas.microsoft.com/office/word/2010/wordprocessingShape" mc:Ignorable="w14 w15 w16se w16cid w16 w16cex w16sdtdh wp14">
+<w:hdr xmlns:wpc="http://schemas.microsoft.com/office/word/2010/wordprocessingCanvas" xmlns:cx="http://schemas.microsoft.com/office/drawing/2014/chartex" xmlns:cx1="http://schemas.microsoft.com/office/drawing/2015/9/8/chartex" xmlns:cx2="http://schemas.microsoft.com/office/drawing/2015/10/21/chartex" xmlns:cx3="http://schemas.microsoft.com/office/drawing/2016/5/9/chartex" xmlns:cx4="http://schemas.microsoft.com/office/drawing/2016/5/10/chartex" xmlns:cx5="http://schemas.microsoft.com/office/drawing/2016/5/11/chartex" xmlns:cx6="http://schemas.microsoft.com/office/drawing/2016/5/12/chartex" xmlns:cx7="http://schemas.microsoft.com/office/drawing/2016/5/13/chartex" xmlns:cx8="http://schemas.microsoft.com/office/drawing/2016/5/14/chartex" xmlns:mc="http://schemas.openxmlformats.org/markup-compatibility/2006" xmlns:aink="http://schemas.microsoft.com/office/drawing/2016/ink" xmlns:am3d="http://schemas.microsoft.com/office/drawing/2017/model3d" xmlns:o="urn:schemas-microsoft-com:office:office" xmlns:oel="http://schemas.microsoft.com/office/2019/extlst" xmlns:r="http://schemas.openxmlformats.org/officeDocument/2006/relationships" xmlns:m="http://schemas.openxmlformats.org/officeDocument/2006/math" xmlns:v="urn:schemas-microsoft-com:vml" xmlns:wp14="http://schemas.microsoft.com/office/word/2010/wordprocessingDrawing" xmlns:wp="http://schemas.openxmlformats.org/drawingml/2006/wordprocessingDrawing" xmlns:w10="urn:schemas-microsoft-com:office:word" xmlns:w="http://schemas.openxmlformats.org/wordprocessingml/2006/main" xmlns:w14="http://schemas.microsoft.com/office/word/2010/wordml" xmlns:w15="http://schemas.microsoft.com/office/word/2012/wordml" xmlns:w16cex="http://schemas.microsoft.com/office/word/2018/wordml/cex" xmlns:w16cid="http://schemas.microsoft.com/office/word/2016/wordml/cid" xmlns:w16="http://schemas.microsoft.com/office/word/2018/wordml" xmlns:w16sdtdh="http://schemas.microsoft.com/office/word/2020/wordml/sdtdatahash" xmlns:w16se="http://schemas.microsoft.com/office/word/2015/wordml/symex" xmlns:wpg="http://schemas.microsoft.com/office/word/2010/wordprocessingGroup" xmlns:wpi="http://schemas.microsoft.com/office/word/2010/wordprocessingInk" xmlns:wne="http://schemas.microsoft.com/office/word/2006/wordml" xmlns:wps="http://schemas.microsoft.com/office/word/2010/wordprocessingShape" mc:Ignorable="w14 w15 w16se w16cid w16 w16cex w16sdtdh wp14">
   <w:p>
     <w:pPr>
       <w:pStyle w:val="En-tte"/>
@@ -3062,7 +3202,7 @@
 </file>
 
 <file path=word/header3.xml><?xml version="1.0" encoding="utf-8"?>
-<w:hdr xmlns:wpc="http://schemas.microsoft.com/office/word/2010/wordprocessingCanvas" xmlns:cx="http://schemas.microsoft.com/office/drawing/2014/chartex" xmlns:cx1="http://schemas.microsoft.com/office/drawing/2015/9/8/chartex" xmlns:cx2="http://schemas.microsoft.com/office/drawing/2015/10/21/chartex" xmlns:cx3="http://schemas.microsoft.com/office/drawing/2016/5/9/chartex" xmlns:cx4="http://schemas.microsoft.com/office/drawing/2016/5/10/chartex" xmlns:cx5="http://schemas.microsoft.com/office/drawing/2016/5/11/chartex" xmlns:cx6="http://schemas.microsoft.com/office/drawing/2016/5/12/chartex" xmlns:cx7="http://schemas.microsoft.com/office/drawing/2016/5/13/chartex" xmlns:cx8="http://schemas.microsoft.com/office/drawing/2016/5/14/chartex" xmlns:mc="http://schemas.openxmlformats.org/markup-compatibility/2006" xmlns:aink="http://schemas.microsoft.com/office/drawing/2016/ink" xmlns:am3d="http://schemas.microsoft.com/office/drawing/2017/model3d" xmlns:o="urn:schemas-microsoft-com:office:office" xmlns:oel="http://schemas.microsoft.com/office/2019/extlst" xmlns:r="http://schemas.openxmlformats.org/officeDocument/2006/relationships" xmlns:m="http://schemas.openxmlformats.org/officeDocument/2006/math" xmlns:v="urn:schemas-microsoft-com:vml" xmlns:wp14="http://schemas.microsoft.com/office/word/2010/wordprocessingDrawing" xmlns:wp="http://schemas.openxmlformats.org/drawingml/2006/wordprocessingDrawing" xmlns:w10="urn:schemas-microsoft-com:office:word" xmlns:w="http://schemas.openxmlformats.org/wordprocessingml/2006/main" xmlns:w14="http://schemas.microsoft.com/office/word/2010/wordml" xmlns:w15="http://schemas.microsoft.com/office/word/2012/wordml" xmlns:w16cex="http://schemas.microsoft.com/office/word/2018/wordml/cex" xmlns:w16cid="http://schemas.microsoft.com/office/word/2016/wordml/cid" xmlns:w16="http://schemas.microsoft.com/office/word/2018/wordml" xmlns:w16du="http://schemas.microsoft.com/office/word/2023/wordml/word16du" xmlns:w16sdtdh="http://schemas.microsoft.com/office/word/2020/wordml/sdtdatahash" xmlns:w16se="http://schemas.microsoft.com/office/word/2015/wordml/symex" xmlns:wpg="http://schemas.microsoft.com/office/word/2010/wordprocessingGroup" xmlns:wpi="http://schemas.microsoft.com/office/word/2010/wordprocessingInk" xmlns:wne="http://schemas.microsoft.com/office/word/2006/wordml" xmlns:wps="http://schemas.microsoft.com/office/word/2010/wordprocessingShape" mc:Ignorable="w14 w15 w16se w16cid w16 w16cex w16sdtdh wp14">
+<w:hdr xmlns:wpc="http://schemas.microsoft.com/office/word/2010/wordprocessingCanvas" xmlns:cx="http://schemas.microsoft.com/office/drawing/2014/chartex" xmlns:cx1="http://schemas.microsoft.com/office/drawing/2015/9/8/chartex" xmlns:cx2="http://schemas.microsoft.com/office/drawing/2015/10/21/chartex" xmlns:cx3="http://schemas.microsoft.com/office/drawing/2016/5/9/chartex" xmlns:cx4="http://schemas.microsoft.com/office/drawing/2016/5/10/chartex" xmlns:cx5="http://schemas.microsoft.com/office/drawing/2016/5/11/chartex" xmlns:cx6="http://schemas.microsoft.com/office/drawing/2016/5/12/chartex" xmlns:cx7="http://schemas.microsoft.com/office/drawing/2016/5/13/chartex" xmlns:cx8="http://schemas.microsoft.com/office/drawing/2016/5/14/chartex" xmlns:mc="http://schemas.openxmlformats.org/markup-compatibility/2006" xmlns:aink="http://schemas.microsoft.com/office/drawing/2016/ink" xmlns:am3d="http://schemas.microsoft.com/office/drawing/2017/model3d" xmlns:o="urn:schemas-microsoft-com:office:office" xmlns:oel="http://schemas.microsoft.com/office/2019/extlst" xmlns:r="http://schemas.openxmlformats.org/officeDocument/2006/relationships" xmlns:m="http://schemas.openxmlformats.org/officeDocument/2006/math" xmlns:v="urn:schemas-microsoft-com:vml" xmlns:wp14="http://schemas.microsoft.com/office/word/2010/wordprocessingDrawing" xmlns:wp="http://schemas.openxmlformats.org/drawingml/2006/wordprocessingDrawing" xmlns:w10="urn:schemas-microsoft-com:office:word" xmlns:w="http://schemas.openxmlformats.org/wordprocessingml/2006/main" xmlns:w14="http://schemas.microsoft.com/office/word/2010/wordml" xmlns:w15="http://schemas.microsoft.com/office/word/2012/wordml" xmlns:w16cex="http://schemas.microsoft.com/office/word/2018/wordml/cex" xmlns:w16cid="http://schemas.microsoft.com/office/word/2016/wordml/cid" xmlns:w16="http://schemas.microsoft.com/office/word/2018/wordml" xmlns:w16sdtdh="http://schemas.microsoft.com/office/word/2020/wordml/sdtdatahash" xmlns:w16se="http://schemas.microsoft.com/office/word/2015/wordml/symex" xmlns:wpg="http://schemas.microsoft.com/office/word/2010/wordprocessingGroup" xmlns:wpi="http://schemas.microsoft.com/office/word/2010/wordprocessingInk" xmlns:wne="http://schemas.microsoft.com/office/word/2006/wordml" xmlns:wps="http://schemas.microsoft.com/office/word/2010/wordprocessingShape" mc:Ignorable="w14 w15 w16se w16cid w16 w16cex w16sdtdh wp14">
   <w:p>
     <w:pPr>
       <w:pStyle w:val="En-tte"/>
@@ -3103,7 +3243,7 @@
 </file>
 
 <file path=word/numbering.xml><?xml version="1.0" encoding="utf-8"?>
-<w:numbering xmlns:wpc="http://schemas.microsoft.com/office/word/2010/wordprocessingCanvas" xmlns:cx="http://schemas.microsoft.com/office/drawing/2014/chartex" xmlns:cx1="http://schemas.microsoft.com/office/drawing/2015/9/8/chartex" xmlns:cx2="http://schemas.microsoft.com/office/drawing/2015/10/21/chartex" xmlns:cx3="http://schemas.microsoft.com/office/drawing/2016/5/9/chartex" xmlns:cx4="http://schemas.microsoft.com/office/drawing/2016/5/10/chartex" xmlns:cx5="http://schemas.microsoft.com/office/drawing/2016/5/11/chartex" xmlns:cx6="http://schemas.microsoft.com/office/drawing/2016/5/12/chartex" xmlns:cx7="http://schemas.microsoft.com/office/drawing/2016/5/13/chartex" xmlns:cx8="http://schemas.microsoft.com/office/drawing/2016/5/14/chartex" xmlns:mc="http://schemas.openxmlformats.org/markup-compatibility/2006" xmlns:aink="http://schemas.microsoft.com/office/drawing/2016/ink" xmlns:am3d="http://schemas.microsoft.com/office/drawing/2017/model3d" xmlns:o="urn:schemas-microsoft-com:office:office" xmlns:oel="http://schemas.microsoft.com/office/2019/extlst" xmlns:r="http://schemas.openxmlformats.org/officeDocument/2006/relationships" xmlns:m="http://schemas.openxmlformats.org/officeDocument/2006/math" xmlns:v="urn:schemas-microsoft-com:vml" xmlns:wp14="http://schemas.microsoft.com/office/word/2010/wordprocessingDrawing" xmlns:wp="http://schemas.openxmlformats.org/drawingml/2006/wordprocessingDrawing" xmlns:w10="urn:schemas-microsoft-com:office:word" xmlns:w="http://schemas.openxmlformats.org/wordprocessingml/2006/main" xmlns:w14="http://schemas.microsoft.com/office/word/2010/wordml" xmlns:w15="http://schemas.microsoft.com/office/word/2012/wordml" xmlns:w16cex="http://schemas.microsoft.com/office/word/2018/wordml/cex" xmlns:w16cid="http://schemas.microsoft.com/office/word/2016/wordml/cid" xmlns:w16="http://schemas.microsoft.com/office/word/2018/wordml" xmlns:w16du="http://schemas.microsoft.com/office/word/2023/wordml/word16du" xmlns:w16sdtdh="http://schemas.microsoft.com/office/word/2020/wordml/sdtdatahash" xmlns:w16se="http://schemas.microsoft.com/office/word/2015/wordml/symex" xmlns:wpg="http://schemas.microsoft.com/office/word/2010/wordprocessingGroup" xmlns:wpi="http://schemas.microsoft.com/office/word/2010/wordprocessingInk" xmlns:wne="http://schemas.microsoft.com/office/word/2006/wordml" xmlns:wps="http://schemas.microsoft.com/office/word/2010/wordprocessingShape" mc:Ignorable="w14 w15 w16se w16cid w16 w16cex w16sdtdh wp14">
+<w:numbering xmlns:wpc="http://schemas.microsoft.com/office/word/2010/wordprocessingCanvas" xmlns:cx="http://schemas.microsoft.com/office/drawing/2014/chartex" xmlns:cx1="http://schemas.microsoft.com/office/drawing/2015/9/8/chartex" xmlns:cx2="http://schemas.microsoft.com/office/drawing/2015/10/21/chartex" xmlns:cx3="http://schemas.microsoft.com/office/drawing/2016/5/9/chartex" xmlns:cx4="http://schemas.microsoft.com/office/drawing/2016/5/10/chartex" xmlns:cx5="http://schemas.microsoft.com/office/drawing/2016/5/11/chartex" xmlns:cx6="http://schemas.microsoft.com/office/drawing/2016/5/12/chartex" xmlns:cx7="http://schemas.microsoft.com/office/drawing/2016/5/13/chartex" xmlns:cx8="http://schemas.microsoft.com/office/drawing/2016/5/14/chartex" xmlns:mc="http://schemas.openxmlformats.org/markup-compatibility/2006" xmlns:aink="http://schemas.microsoft.com/office/drawing/2016/ink" xmlns:am3d="http://schemas.microsoft.com/office/drawing/2017/model3d" xmlns:o="urn:schemas-microsoft-com:office:office" xmlns:oel="http://schemas.microsoft.com/office/2019/extlst" xmlns:r="http://schemas.openxmlformats.org/officeDocument/2006/relationships" xmlns:m="http://schemas.openxmlformats.org/officeDocument/2006/math" xmlns:v="urn:schemas-microsoft-com:vml" xmlns:wp14="http://schemas.microsoft.com/office/word/2010/wordprocessingDrawing" xmlns:wp="http://schemas.openxmlformats.org/drawingml/2006/wordprocessingDrawing" xmlns:w10="urn:schemas-microsoft-com:office:word" xmlns:w="http://schemas.openxmlformats.org/wordprocessingml/2006/main" xmlns:w14="http://schemas.microsoft.com/office/word/2010/wordml" xmlns:w15="http://schemas.microsoft.com/office/word/2012/wordml" xmlns:w16cex="http://schemas.microsoft.com/office/word/2018/wordml/cex" xmlns:w16cid="http://schemas.microsoft.com/office/word/2016/wordml/cid" xmlns:w16="http://schemas.microsoft.com/office/word/2018/wordml" xmlns:w16sdtdh="http://schemas.microsoft.com/office/word/2020/wordml/sdtdatahash" xmlns:w16se="http://schemas.microsoft.com/office/word/2015/wordml/symex" xmlns:wpg="http://schemas.microsoft.com/office/word/2010/wordprocessingGroup" xmlns:wpi="http://schemas.microsoft.com/office/word/2010/wordprocessingInk" xmlns:wne="http://schemas.microsoft.com/office/word/2006/wordml" xmlns:wps="http://schemas.microsoft.com/office/word/2010/wordprocessingShape" mc:Ignorable="w14 w15 w16se w16cid w16 w16cex w16sdtdh wp14">
   <w:abstractNum w:abstractNumId="0" w15:restartNumberingAfterBreak="0">
     <w:nsid w:val="FFFFFF1D"/>
     <w:multiLevelType w:val="multilevel"/>
@@ -4068,6 +4208,15 @@
 </file>
 
 <file path=customXml/item1.xml><?xml version="1.0" encoding="utf-8"?>
+<?mso-contentType ?>
+<FormTemplates xmlns="http://schemas.microsoft.com/sharepoint/v3/contenttype/forms">
+  <Display>DocumentLibraryForm</Display>
+  <Edit>DocumentLibraryForm</Edit>
+  <New>DocumentLibraryForm</New>
+</FormTemplates>
+</file>
+
+<file path=customXml/item2.xml><?xml version="1.0" encoding="utf-8"?>
 <ct:contentTypeSchema xmlns:ct="http://schemas.microsoft.com/office/2006/metadata/contentType" xmlns:ma="http://schemas.microsoft.com/office/2006/metadata/properties/metaAttributes" ct:_="" ma:_="" ma:contentTypeName="Document" ma:contentTypeID="0x0101005D88B1F2A8748346B02495EBE07E6C5D" ma:contentTypeVersion="6" ma:contentTypeDescription="Crée un document." ma:contentTypeScope="" ma:versionID="57f6e1b6ab388d2687127b882e34801e">
   <xsd:schema xmlns:xsd="http://www.w3.org/2001/XMLSchema" xmlns:xs="http://www.w3.org/2001/XMLSchema" xmlns:p="http://schemas.microsoft.com/office/2006/metadata/properties" xmlns:ns2="0cc17804-51df-4a1d-83d7-0cf1b16fb61e" xmlns:ns3="f6daea01-5d4e-4de0-97b1-f408d1be7207" targetNamespace="http://schemas.microsoft.com/office/2006/metadata/properties" ma:root="true" ma:fieldsID="c60beb3b0870d8ce98b5dc026f3632e2" ns2:_="" ns3:_="">
     <xsd:import namespace="0cc17804-51df-4a1d-83d7-0cf1b16fb61e"/>
@@ -4244,15 +4393,6 @@
 </ct:contentTypeSchema>
 </file>
 
-<file path=customXml/item2.xml><?xml version="1.0" encoding="utf-8"?>
-<?mso-contentType ?>
-<FormTemplates xmlns="http://schemas.microsoft.com/sharepoint/v3/contenttype/forms">
-  <Display>DocumentLibraryForm</Display>
-  <Edit>DocumentLibraryForm</Edit>
-  <New>DocumentLibraryForm</New>
-</FormTemplates>
-</file>
-
 <file path=customXml/item3.xml><?xml version="1.0" encoding="utf-8"?>
 <p:properties xmlns:p="http://schemas.microsoft.com/office/2006/metadata/properties" xmlns:xsi="http://www.w3.org/2001/XMLSchema-instance" xmlns:pc="http://schemas.microsoft.com/office/infopath/2007/PartnerControls">
   <documentManagement/>
@@ -4260,6 +4400,14 @@
 </file>
 
 <file path=customXml/itemProps1.xml><?xml version="1.0" encoding="utf-8"?>
+<ds:datastoreItem xmlns:ds="http://schemas.openxmlformats.org/officeDocument/2006/customXml" ds:itemID="{EB7EAF11-BC18-413B-8D1E-515F4D151371}">
+  <ds:schemaRefs>
+    <ds:schemaRef ds:uri="http://schemas.microsoft.com/sharepoint/v3/contenttype/forms"/>
+  </ds:schemaRefs>
+</ds:datastoreItem>
+</file>
+
+<file path=customXml/itemProps2.xml><?xml version="1.0" encoding="utf-8"?>
 <ds:datastoreItem xmlns:ds="http://schemas.openxmlformats.org/officeDocument/2006/customXml" ds:itemID="{88A98404-91E9-4128-9379-851B20D82220}">
   <ds:schemaRefs>
     <ds:schemaRef ds:uri="http://schemas.microsoft.com/office/2006/metadata/contentType"/>
@@ -4278,14 +4426,6 @@
 </ds:datastoreItem>
 </file>
 
-<file path=customXml/itemProps2.xml><?xml version="1.0" encoding="utf-8"?>
-<ds:datastoreItem xmlns:ds="http://schemas.openxmlformats.org/officeDocument/2006/customXml" ds:itemID="{EB7EAF11-BC18-413B-8D1E-515F4D151371}">
-  <ds:schemaRefs>
-    <ds:schemaRef ds:uri="http://schemas.microsoft.com/sharepoint/v3/contenttype/forms"/>
-  </ds:schemaRefs>
-</ds:datastoreItem>
-</file>
-
 <file path=customXml/itemProps3.xml><?xml version="1.0" encoding="utf-8"?>
 <ds:datastoreItem xmlns:ds="http://schemas.openxmlformats.org/officeDocument/2006/customXml" ds:itemID="{B8F4DEDB-983B-4045-9656-1A27B8112D7C}">
   <ds:schemaRefs>
